--- a/jobsheet7/Jobsheet 7.docx
+++ b/jobsheet7/Jobsheet 7.docx
@@ -143,6 +143,45 @@
         </w:rPr>
         <w:t xml:space="preserve">Kondisi = </w:t>
       </w:r>
+      <w:r>
+        <w:rPr>
+          <w:rFonts w:ascii="Times New Roman" w:hAnsi="Times New Roman" w:cs="Times New Roman"/>
+          <w:sz w:val="24"/>
+          <w:szCs w:val="24"/>
+        </w:rPr>
+        <w:t>if (nilai &gt; tertinggi)</w:t>
+      </w:r>
+    </w:p>
+    <w:p>
+      <w:pPr>
+        <w:pStyle w:val="ListParagraph"/>
+        <w:numPr>
+          <w:ilvl w:val="0"/>
+          <w:numId w:val="3"/>
+        </w:numPr>
+        <w:jc w:val="both"/>
+        <w:rPr>
+          <w:rFonts w:ascii="Times New Roman" w:hAnsi="Times New Roman" w:cs="Times New Roman"/>
+          <w:sz w:val="24"/>
+          <w:szCs w:val="24"/>
+        </w:rPr>
+      </w:pPr>
+      <w:r>
+        <w:rPr>
+          <w:rFonts w:ascii="Times New Roman" w:hAnsi="Times New Roman" w:cs="Times New Roman"/>
+          <w:sz w:val="24"/>
+          <w:szCs w:val="24"/>
+        </w:rPr>
+        <w:t xml:space="preserve">Perubahan = </w:t>
+      </w:r>
+      <w:r>
+        <w:rPr>
+          <w:rFonts w:ascii="Times New Roman" w:hAnsi="Times New Roman" w:cs="Times New Roman"/>
+          <w:sz w:val="24"/>
+          <w:szCs w:val="24"/>
+        </w:rPr>
+        <w:t>for (int i = 1; i &lt;= 10; i++)</w:t>
+      </w:r>
     </w:p>
     <w:p>
       <w:pPr>
@@ -173,23 +212,22 @@
         <w:pStyle w:val="ListParagraph"/>
         <w:numPr>
           <w:ilvl w:val="0"/>
-          <w:numId w:val="2"/>
+          <w:numId w:val="4"/>
         </w:numPr>
-        <w:ind w:left="284" w:hanging="284"/>
-        <w:jc w:val="both"/>
-        <w:rPr>
-          <w:rFonts w:ascii="Times New Roman" w:hAnsi="Times New Roman" w:cs="Times New Roman"/>
-          <w:sz w:val="24"/>
-          <w:szCs w:val="24"/>
-        </w:rPr>
-      </w:pPr>
-      <w:r>
-        <w:rPr>
-          <w:rFonts w:ascii="Times New Roman" w:hAnsi="Times New Roman" w:cs="Times New Roman"/>
-          <w:sz w:val="24"/>
-          <w:szCs w:val="24"/>
-        </w:rPr>
-        <w:t xml:space="preserve">Jelaskan fungsi dan alur kerja dari potongan kode berikut! </w:t>
+        <w:jc w:val="both"/>
+        <w:rPr>
+          <w:rFonts w:ascii="Times New Roman" w:hAnsi="Times New Roman" w:cs="Times New Roman"/>
+          <w:sz w:val="24"/>
+          <w:szCs w:val="24"/>
+        </w:rPr>
+      </w:pPr>
+      <w:r>
+        <w:rPr>
+          <w:rFonts w:ascii="Times New Roman" w:hAnsi="Times New Roman" w:cs="Times New Roman"/>
+          <w:sz w:val="24"/>
+          <w:szCs w:val="24"/>
+        </w:rPr>
+        <w:t>Nilai akan otomati ke print tanpa adanya perulangan</w:t>
       </w:r>
     </w:p>
     <w:p>
@@ -213,7 +251,29 @@
           <w:sz w:val="24"/>
           <w:szCs w:val="24"/>
         </w:rPr>
-        <w:t xml:space="preserve">Modifikasi kode program sehingga terdapat perhitungan untuk menentukan berapa mahasiswa yang lulus dan yang tidak lulus berdasarkan batas kelulusan (nilai minimal 60). Tampilkan jumlah mahasiswa lulus dan tidak lulus setelah menampilkan nilai tertinggi dan terendah! </w:t>
+        <w:t>Jelaskan fungsi dan alur kerja dari potongan kode berikut!</w:t>
+      </w:r>
+    </w:p>
+    <w:p>
+      <w:pPr>
+        <w:pStyle w:val="ListParagraph"/>
+        <w:numPr>
+          <w:ilvl w:val="0"/>
+          <w:numId w:val="4"/>
+        </w:numPr>
+        <w:rPr>
+          <w:rFonts w:ascii="Times New Roman" w:hAnsi="Times New Roman" w:cs="Times New Roman"/>
+          <w:sz w:val="24"/>
+          <w:szCs w:val="24"/>
+        </w:rPr>
+      </w:pPr>
+      <w:r>
+        <w:rPr>
+          <w:rFonts w:ascii="Times New Roman" w:hAnsi="Times New Roman" w:cs="Times New Roman"/>
+          <w:sz w:val="24"/>
+          <w:szCs w:val="24"/>
+        </w:rPr>
+        <w:t>Memasukkan data nilai dari awal 0 – 10 dan mencari nilai tertinggi dan terendah</w:t>
       </w:r>
     </w:p>
     <w:p>
@@ -237,7 +297,648 @@
           <w:sz w:val="24"/>
           <w:szCs w:val="24"/>
         </w:rPr>
+        <w:t xml:space="preserve">Modifikasi kode program sehingga terdapat perhitungan untuk menentukan berapa mahasiswa yang lulus dan yang tidak lulus berdasarkan batas kelulusan (nilai minimal 60). Tampilkan jumlah mahasiswa lulus dan tidak lulus setelah menampilkan nilai tertinggi dan terendah! </w:t>
+      </w:r>
+    </w:p>
+    <w:p>
+      <w:pPr>
+        <w:pStyle w:val="ListParagraph"/>
+        <w:numPr>
+          <w:ilvl w:val="0"/>
+          <w:numId w:val="2"/>
+        </w:numPr>
+        <w:ind w:left="284" w:hanging="284"/>
+        <w:jc w:val="both"/>
+        <w:rPr>
+          <w:rFonts w:ascii="Times New Roman" w:hAnsi="Times New Roman" w:cs="Times New Roman"/>
+          <w:sz w:val="24"/>
+          <w:szCs w:val="24"/>
+        </w:rPr>
+      </w:pPr>
+      <w:r>
+        <w:rPr>
+          <w:rFonts w:ascii="Times New Roman" w:hAnsi="Times New Roman" w:cs="Times New Roman"/>
+          <w:sz w:val="24"/>
+          <w:szCs w:val="24"/>
+        </w:rPr>
         <w:t>Commit dan push hasil modifikasi Anda ke Github dengan pesan “Modifikasi Percobaan 1”</w:t>
+      </w:r>
+    </w:p>
+    <w:p>
+      <w:pPr>
+        <w:jc w:val="both"/>
+        <w:rPr>
+          <w:rFonts w:ascii="Times New Roman" w:hAnsi="Times New Roman" w:cs="Times New Roman"/>
+          <w:sz w:val="24"/>
+          <w:szCs w:val="24"/>
+        </w:rPr>
+      </w:pPr>
+    </w:p>
+    <w:p>
+      <w:pPr>
+        <w:jc w:val="both"/>
+        <w:rPr>
+          <w:rFonts w:ascii="Times New Roman" w:hAnsi="Times New Roman" w:cs="Times New Roman"/>
+          <w:sz w:val="24"/>
+          <w:szCs w:val="24"/>
+        </w:rPr>
+      </w:pPr>
+      <w:r>
+        <w:rPr>
+          <w:rFonts w:ascii="Times New Roman" w:hAnsi="Times New Roman" w:cs="Times New Roman"/>
+          <w:sz w:val="24"/>
+          <w:szCs w:val="24"/>
+        </w:rPr>
+        <w:t>Percobaan 2</w:t>
+      </w:r>
+    </w:p>
+    <w:p>
+      <w:pPr>
+        <w:pStyle w:val="ListParagraph"/>
+        <w:numPr>
+          <w:ilvl w:val="0"/>
+          <w:numId w:val="6"/>
+        </w:numPr>
+        <w:ind w:left="284"/>
+        <w:jc w:val="both"/>
+        <w:rPr>
+          <w:rFonts w:ascii="Times New Roman" w:hAnsi="Times New Roman" w:cs="Times New Roman"/>
+          <w:sz w:val="24"/>
+          <w:szCs w:val="24"/>
+        </w:rPr>
+      </w:pPr>
+      <w:r>
+        <w:rPr>
+          <w:rFonts w:ascii="Times New Roman" w:hAnsi="Times New Roman" w:cs="Times New Roman"/>
+          <w:sz w:val="24"/>
+          <w:szCs w:val="24"/>
+        </w:rPr>
+        <w:t xml:space="preserve">Pada potongan kode berikut, tentukan maksud dan kegunaan dari sintaks berikut: a. nilai &lt; 0 || nilai &gt; 100 b. continue </w:t>
+      </w:r>
+    </w:p>
+    <w:p>
+      <w:pPr>
+        <w:pStyle w:val="ListParagraph"/>
+        <w:numPr>
+          <w:ilvl w:val="0"/>
+          <w:numId w:val="4"/>
+        </w:numPr>
+        <w:jc w:val="both"/>
+        <w:rPr>
+          <w:rFonts w:ascii="Times New Roman" w:hAnsi="Times New Roman" w:cs="Times New Roman"/>
+          <w:sz w:val="24"/>
+          <w:szCs w:val="24"/>
+        </w:rPr>
+      </w:pPr>
+      <w:r>
+        <w:rPr>
+          <w:rFonts w:ascii="Times New Roman" w:hAnsi="Times New Roman" w:cs="Times New Roman"/>
+          <w:sz w:val="24"/>
+          <w:szCs w:val="24"/>
+        </w:rPr>
+        <w:t>Untuk nilai kurang dari 0 atau kurang 100</w:t>
+      </w:r>
+    </w:p>
+    <w:p>
+      <w:pPr>
+        <w:pStyle w:val="ListParagraph"/>
+        <w:numPr>
+          <w:ilvl w:val="0"/>
+          <w:numId w:val="4"/>
+        </w:numPr>
+        <w:jc w:val="both"/>
+        <w:rPr>
+          <w:rFonts w:ascii="Times New Roman" w:hAnsi="Times New Roman" w:cs="Times New Roman"/>
+          <w:sz w:val="24"/>
+          <w:szCs w:val="24"/>
+        </w:rPr>
+      </w:pPr>
+      <w:r>
+        <w:rPr>
+          <w:rFonts w:ascii="Times New Roman" w:hAnsi="Times New Roman" w:cs="Times New Roman"/>
+          <w:sz w:val="24"/>
+          <w:szCs w:val="24"/>
+        </w:rPr>
+        <w:t xml:space="preserve">Continue : jika nilai </w:t>
+      </w:r>
+      <w:r>
+        <w:rPr>
+          <w:rFonts w:ascii="Times New Roman" w:hAnsi="Times New Roman" w:cs="Times New Roman"/>
+          <w:sz w:val="24"/>
+          <w:szCs w:val="24"/>
+        </w:rPr>
+        <w:t>kurang dari 0 atau kurang 100</w:t>
+      </w:r>
+      <w:r>
+        <w:rPr>
+          <w:rFonts w:ascii="Times New Roman" w:hAnsi="Times New Roman" w:cs="Times New Roman"/>
+          <w:sz w:val="24"/>
+          <w:szCs w:val="24"/>
+        </w:rPr>
+        <w:t xml:space="preserve"> maka akan di print tidak valid kalo sesuai makan program dilanjutkan</w:t>
+      </w:r>
+    </w:p>
+    <w:p>
+      <w:pPr>
+        <w:pStyle w:val="ListParagraph"/>
+        <w:numPr>
+          <w:ilvl w:val="0"/>
+          <w:numId w:val="6"/>
+        </w:numPr>
+        <w:ind w:left="284"/>
+        <w:jc w:val="both"/>
+        <w:rPr>
+          <w:rFonts w:ascii="Times New Roman" w:hAnsi="Times New Roman" w:cs="Times New Roman"/>
+          <w:sz w:val="24"/>
+          <w:szCs w:val="24"/>
+        </w:rPr>
+      </w:pPr>
+      <w:r>
+        <w:rPr>
+          <w:rFonts w:ascii="Times New Roman" w:hAnsi="Times New Roman" w:cs="Times New Roman"/>
+          <w:sz w:val="24"/>
+          <w:szCs w:val="24"/>
+        </w:rPr>
+        <w:t xml:space="preserve">Mengapa sintaks i++ dituliskan di akhir perulangan WHILE? Apa yang terjadi jika posisinya dituliskan di awal perulangan WHILE? </w:t>
+      </w:r>
+    </w:p>
+    <w:p>
+      <w:pPr>
+        <w:pStyle w:val="ListParagraph"/>
+        <w:ind w:left="284"/>
+        <w:jc w:val="both"/>
+        <w:rPr>
+          <w:rFonts w:ascii="Times New Roman" w:hAnsi="Times New Roman" w:cs="Times New Roman"/>
+          <w:sz w:val="24"/>
+          <w:szCs w:val="24"/>
+        </w:rPr>
+      </w:pPr>
+      <w:r>
+        <w:rPr>
+          <w:rFonts w:ascii="Times New Roman" w:hAnsi="Times New Roman" w:cs="Times New Roman"/>
+          <w:sz w:val="24"/>
+          <w:szCs w:val="24"/>
+        </w:rPr>
+        <w:t>Karena untuk melanjutkan jumlah mahasiswa yang di inputkan sampai batas di input kan. Ketika i++ diawal makan program akan membaca mahasiswa nomor yang diinputkan</w:t>
+      </w:r>
+    </w:p>
+    <w:p>
+      <w:pPr>
+        <w:pStyle w:val="ListParagraph"/>
+        <w:numPr>
+          <w:ilvl w:val="0"/>
+          <w:numId w:val="6"/>
+        </w:numPr>
+        <w:ind w:left="284"/>
+        <w:jc w:val="both"/>
+        <w:rPr>
+          <w:rFonts w:ascii="Times New Roman" w:hAnsi="Times New Roman" w:cs="Times New Roman"/>
+          <w:sz w:val="24"/>
+          <w:szCs w:val="24"/>
+        </w:rPr>
+      </w:pPr>
+      <w:r>
+        <w:rPr>
+          <w:rFonts w:ascii="Times New Roman" w:hAnsi="Times New Roman" w:cs="Times New Roman"/>
+          <w:sz w:val="24"/>
+          <w:szCs w:val="24"/>
+        </w:rPr>
+        <w:t xml:space="preserve">Apabila jumlah mahasiswa yang dimasukkan adalah 19, berapa kali perulangan WHILE akan berjalan? </w:t>
+      </w:r>
+      <w:r>
+        <w:rPr>
+          <w:rFonts w:ascii="Times New Roman" w:hAnsi="Times New Roman" w:cs="Times New Roman"/>
+          <w:sz w:val="24"/>
+          <w:szCs w:val="24"/>
+        </w:rPr>
+        <w:t>19 kali</w:t>
+      </w:r>
+    </w:p>
+    <w:p>
+      <w:pPr>
+        <w:pStyle w:val="ListParagraph"/>
+        <w:numPr>
+          <w:ilvl w:val="0"/>
+          <w:numId w:val="6"/>
+        </w:numPr>
+        <w:ind w:left="284"/>
+        <w:jc w:val="both"/>
+        <w:rPr>
+          <w:rFonts w:ascii="Times New Roman" w:hAnsi="Times New Roman" w:cs="Times New Roman"/>
+          <w:sz w:val="24"/>
+          <w:szCs w:val="24"/>
+        </w:rPr>
+      </w:pPr>
+      <w:r>
+        <w:rPr>
+          <w:rFonts w:ascii="Times New Roman" w:hAnsi="Times New Roman" w:cs="Times New Roman"/>
+          <w:sz w:val="24"/>
+          <w:szCs w:val="24"/>
+        </w:rPr>
+        <w:t xml:space="preserve">Modifikasi kode program sehingga apabila terdapat mahasiswa yang mendapat nilai A, program menampilkan pesan tambahan "Bagus, pertahankan nilainya"! </w:t>
+      </w:r>
+    </w:p>
+    <w:p>
+      <w:pPr>
+        <w:pStyle w:val="ListParagraph"/>
+        <w:numPr>
+          <w:ilvl w:val="0"/>
+          <w:numId w:val="6"/>
+        </w:numPr>
+        <w:ind w:left="284"/>
+        <w:jc w:val="both"/>
+        <w:rPr>
+          <w:rFonts w:ascii="Times New Roman" w:hAnsi="Times New Roman" w:cs="Times New Roman"/>
+          <w:sz w:val="24"/>
+          <w:szCs w:val="24"/>
+        </w:rPr>
+      </w:pPr>
+      <w:r>
+        <w:rPr>
+          <w:rFonts w:ascii="Times New Roman" w:hAnsi="Times New Roman" w:cs="Times New Roman"/>
+          <w:sz w:val="24"/>
+          <w:szCs w:val="24"/>
+        </w:rPr>
+        <w:t>Commit dan push hasil modifikasi Anda ke Github dengan pesan “Modifikasi Percobaan 2”</w:t>
+      </w:r>
+    </w:p>
+    <w:p>
+      <w:pPr>
+        <w:jc w:val="both"/>
+        <w:rPr>
+          <w:rFonts w:ascii="Times New Roman" w:hAnsi="Times New Roman" w:cs="Times New Roman"/>
+          <w:sz w:val="24"/>
+          <w:szCs w:val="24"/>
+        </w:rPr>
+      </w:pPr>
+      <w:r>
+        <w:rPr>
+          <w:rFonts w:ascii="Times New Roman" w:hAnsi="Times New Roman" w:cs="Times New Roman"/>
+          <w:sz w:val="24"/>
+          <w:szCs w:val="24"/>
+        </w:rPr>
+        <w:t>Percobaan 3</w:t>
+      </w:r>
+    </w:p>
+    <w:p>
+      <w:pPr>
+        <w:pStyle w:val="ListParagraph"/>
+        <w:numPr>
+          <w:ilvl w:val="0"/>
+          <w:numId w:val="8"/>
+        </w:numPr>
+        <w:ind w:left="284"/>
+        <w:jc w:val="both"/>
+        <w:rPr>
+          <w:rFonts w:ascii="Times New Roman" w:hAnsi="Times New Roman" w:cs="Times New Roman"/>
+          <w:sz w:val="24"/>
+          <w:szCs w:val="24"/>
+        </w:rPr>
+      </w:pPr>
+      <w:r>
+        <w:rPr>
+          <w:rFonts w:ascii="Times New Roman" w:hAnsi="Times New Roman" w:cs="Times New Roman"/>
+          <w:sz w:val="24"/>
+          <w:szCs w:val="24"/>
+        </w:rPr>
+        <w:t xml:space="preserve">Pada penggunaan DO-WHILE ini, apabila nama pelanggan yang dimasukkan pertama kali adalah “batal”, maka berapa kali perulangan dilakukan? </w:t>
+      </w:r>
+    </w:p>
+    <w:p>
+      <w:pPr>
+        <w:pStyle w:val="ListParagraph"/>
+        <w:ind w:left="284"/>
+        <w:jc w:val="both"/>
+        <w:rPr>
+          <w:rFonts w:ascii="Times New Roman" w:hAnsi="Times New Roman" w:cs="Times New Roman"/>
+          <w:sz w:val="24"/>
+          <w:szCs w:val="24"/>
+        </w:rPr>
+      </w:pPr>
+      <w:r>
+        <w:rPr>
+          <w:rFonts w:ascii="Times New Roman" w:hAnsi="Times New Roman" w:cs="Times New Roman"/>
+          <w:sz w:val="24"/>
+          <w:szCs w:val="24"/>
+        </w:rPr>
+        <w:t>Tidak ada perulangan karena transaksi dibatalkan</w:t>
+      </w:r>
+    </w:p>
+    <w:p>
+      <w:pPr>
+        <w:pStyle w:val="ListParagraph"/>
+        <w:numPr>
+          <w:ilvl w:val="0"/>
+          <w:numId w:val="8"/>
+        </w:numPr>
+        <w:ind w:left="284"/>
+        <w:jc w:val="both"/>
+        <w:rPr>
+          <w:rFonts w:ascii="Times New Roman" w:hAnsi="Times New Roman" w:cs="Times New Roman"/>
+          <w:sz w:val="24"/>
+          <w:szCs w:val="24"/>
+        </w:rPr>
+      </w:pPr>
+      <w:r>
+        <w:rPr>
+          <w:rFonts w:ascii="Times New Roman" w:hAnsi="Times New Roman" w:cs="Times New Roman"/>
+          <w:sz w:val="24"/>
+          <w:szCs w:val="24"/>
+        </w:rPr>
+        <w:t xml:space="preserve">Sebutkan kondisi berhenti yang digunakan pada perulangan DO-WHILE tersebut! </w:t>
+      </w:r>
+    </w:p>
+    <w:p>
+      <w:pPr>
+        <w:pStyle w:val="ListParagraph"/>
+        <w:numPr>
+          <w:ilvl w:val="0"/>
+          <w:numId w:val="4"/>
+        </w:numPr>
+        <w:jc w:val="both"/>
+        <w:rPr>
+          <w:rFonts w:ascii="Times New Roman" w:hAnsi="Times New Roman" w:cs="Times New Roman"/>
+          <w:sz w:val="24"/>
+          <w:szCs w:val="24"/>
+        </w:rPr>
+      </w:pPr>
+      <w:r>
+        <w:rPr>
+          <w:rFonts w:ascii="Times New Roman" w:hAnsi="Times New Roman" w:cs="Times New Roman"/>
+          <w:sz w:val="24"/>
+          <w:szCs w:val="24"/>
+        </w:rPr>
+        <w:t>Jika input batal</w:t>
+      </w:r>
+    </w:p>
+    <w:p>
+      <w:pPr>
+        <w:pStyle w:val="ListParagraph"/>
+        <w:numPr>
+          <w:ilvl w:val="0"/>
+          <w:numId w:val="4"/>
+        </w:numPr>
+        <w:jc w:val="both"/>
+        <w:rPr>
+          <w:rFonts w:ascii="Times New Roman" w:hAnsi="Times New Roman" w:cs="Times New Roman"/>
+          <w:sz w:val="24"/>
+          <w:szCs w:val="24"/>
+        </w:rPr>
+      </w:pPr>
+      <w:r>
+        <w:rPr>
+          <w:rFonts w:ascii="Times New Roman" w:hAnsi="Times New Roman" w:cs="Times New Roman"/>
+          <w:sz w:val="24"/>
+          <w:szCs w:val="24"/>
+        </w:rPr>
+        <w:lastRenderedPageBreak/>
+        <w:t>Dan transaksi di selesaikan</w:t>
+      </w:r>
+    </w:p>
+    <w:p>
+      <w:pPr>
+        <w:pStyle w:val="ListParagraph"/>
+        <w:numPr>
+          <w:ilvl w:val="0"/>
+          <w:numId w:val="8"/>
+        </w:numPr>
+        <w:ind w:left="284"/>
+        <w:jc w:val="both"/>
+        <w:rPr>
+          <w:rFonts w:ascii="Times New Roman" w:hAnsi="Times New Roman" w:cs="Times New Roman"/>
+          <w:sz w:val="24"/>
+          <w:szCs w:val="24"/>
+        </w:rPr>
+      </w:pPr>
+      <w:r>
+        <w:rPr>
+          <w:rFonts w:ascii="Times New Roman" w:hAnsi="Times New Roman" w:cs="Times New Roman"/>
+          <w:sz w:val="24"/>
+          <w:szCs w:val="24"/>
+        </w:rPr>
+        <w:t>Apa fungsi dari penggunaan nilai true pada kondisi DO-WHILE?</w:t>
+      </w:r>
+    </w:p>
+    <w:p>
+      <w:pPr>
+        <w:pStyle w:val="ListParagraph"/>
+        <w:numPr>
+          <w:ilvl w:val="0"/>
+          <w:numId w:val="4"/>
+        </w:numPr>
+        <w:jc w:val="both"/>
+        <w:rPr>
+          <w:rFonts w:ascii="Times New Roman" w:hAnsi="Times New Roman" w:cs="Times New Roman"/>
+          <w:sz w:val="24"/>
+          <w:szCs w:val="24"/>
+        </w:rPr>
+      </w:pPr>
+      <w:r>
+        <w:rPr>
+          <w:rFonts w:ascii="Times New Roman" w:hAnsi="Times New Roman" w:cs="Times New Roman"/>
+          <w:sz w:val="24"/>
+          <w:szCs w:val="24"/>
+        </w:rPr>
+        <w:t>Program akan berjalan jika nilai tetap true</w:t>
+      </w:r>
+    </w:p>
+    <w:p>
+      <w:pPr>
+        <w:pStyle w:val="ListParagraph"/>
+        <w:numPr>
+          <w:ilvl w:val="0"/>
+          <w:numId w:val="8"/>
+        </w:numPr>
+        <w:ind w:left="284"/>
+        <w:jc w:val="both"/>
+        <w:rPr>
+          <w:rFonts w:ascii="Times New Roman" w:hAnsi="Times New Roman" w:cs="Times New Roman"/>
+          <w:sz w:val="24"/>
+          <w:szCs w:val="24"/>
+        </w:rPr>
+      </w:pPr>
+      <w:r>
+        <w:rPr>
+          <w:rFonts w:ascii="Times New Roman" w:hAnsi="Times New Roman" w:cs="Times New Roman"/>
+          <w:sz w:val="24"/>
+          <w:szCs w:val="24"/>
+        </w:rPr>
+        <w:t>Mengapa perulangan DO-WHILE tersebut tetap berjalan meskipun tidak ada komponen inisialisasi dan update?</w:t>
+      </w:r>
+    </w:p>
+    <w:p>
+      <w:pPr>
+        <w:pStyle w:val="ListParagraph"/>
+        <w:numPr>
+          <w:ilvl w:val="0"/>
+          <w:numId w:val="4"/>
+        </w:numPr>
+        <w:jc w:val="both"/>
+        <w:rPr>
+          <w:rFonts w:ascii="Times New Roman" w:hAnsi="Times New Roman" w:cs="Times New Roman"/>
+          <w:sz w:val="24"/>
+          <w:szCs w:val="24"/>
+        </w:rPr>
+      </w:pPr>
+      <w:r>
+        <w:rPr>
+          <w:rFonts w:ascii="Times New Roman" w:hAnsi="Times New Roman" w:cs="Times New Roman"/>
+          <w:sz w:val="24"/>
+          <w:szCs w:val="24"/>
+        </w:rPr>
+        <w:t>Karena nilai masih true bukan false</w:t>
+      </w:r>
+    </w:p>
+    <w:p>
+      <w:pPr>
+        <w:jc w:val="both"/>
+        <w:rPr>
+          <w:rFonts w:ascii="Times New Roman" w:hAnsi="Times New Roman" w:cs="Times New Roman"/>
+          <w:sz w:val="24"/>
+          <w:szCs w:val="24"/>
+        </w:rPr>
+      </w:pPr>
+    </w:p>
+    <w:p>
+      <w:pPr>
+        <w:jc w:val="both"/>
+        <w:rPr>
+          <w:rFonts w:ascii="Times New Roman" w:hAnsi="Times New Roman" w:cs="Times New Roman"/>
+          <w:sz w:val="24"/>
+          <w:szCs w:val="24"/>
+        </w:rPr>
+      </w:pPr>
+      <w:r>
+        <w:rPr>
+          <w:rFonts w:ascii="Times New Roman" w:hAnsi="Times New Roman" w:cs="Times New Roman"/>
+          <w:sz w:val="24"/>
+          <w:szCs w:val="24"/>
+        </w:rPr>
+        <w:t>Tugas 1</w:t>
+      </w:r>
+    </w:p>
+    <w:p>
+      <w:pPr>
+        <w:jc w:val="both"/>
+        <w:rPr>
+          <w:rFonts w:ascii="Times New Roman" w:hAnsi="Times New Roman" w:cs="Times New Roman"/>
+          <w:sz w:val="24"/>
+          <w:szCs w:val="24"/>
+        </w:rPr>
+      </w:pPr>
+      <w:r>
+        <w:rPr>
+          <w:rFonts w:ascii="Times New Roman" w:hAnsi="Times New Roman" w:cs="Times New Roman"/>
+          <w:sz w:val="24"/>
+          <w:szCs w:val="24"/>
+        </w:rPr>
+        <w:lastRenderedPageBreak/>
+        <w:drawing>
+          <wp:inline distT="0" distB="0" distL="0" distR="0" wp14:anchorId="40531108" wp14:editId="4B6E9E0B">
+            <wp:extent cx="5731510" cy="7238365"/>
+            <wp:effectExtent l="0" t="0" r="2540" b="635"/>
+            <wp:docPr id="972576086" name="Picture 1"/>
+            <wp:cNvGraphicFramePr>
+              <a:graphicFrameLocks xmlns:a="http://schemas.openxmlformats.org/drawingml/2006/main" noChangeAspect="1"/>
+            </wp:cNvGraphicFramePr>
+            <a:graphic xmlns:a="http://schemas.openxmlformats.org/drawingml/2006/main">
+              <a:graphicData uri="http://schemas.openxmlformats.org/drawingml/2006/picture">
+                <pic:pic xmlns:pic="http://schemas.openxmlformats.org/drawingml/2006/picture">
+                  <pic:nvPicPr>
+                    <pic:cNvPr id="972576086" name=""/>
+                    <pic:cNvPicPr/>
+                  </pic:nvPicPr>
+                  <pic:blipFill>
+                    <a:blip r:embed="rId5"/>
+                    <a:stretch>
+                      <a:fillRect/>
+                    </a:stretch>
+                  </pic:blipFill>
+                  <pic:spPr>
+                    <a:xfrm>
+                      <a:off x="0" y="0"/>
+                      <a:ext cx="5731510" cy="7238365"/>
+                    </a:xfrm>
+                    <a:prstGeom prst="rect">
+                      <a:avLst/>
+                    </a:prstGeom>
+                  </pic:spPr>
+                </pic:pic>
+              </a:graphicData>
+            </a:graphic>
+          </wp:inline>
+        </w:drawing>
+      </w:r>
+    </w:p>
+    <w:p>
+      <w:pPr>
+        <w:jc w:val="both"/>
+        <w:rPr>
+          <w:rFonts w:ascii="Times New Roman" w:hAnsi="Times New Roman" w:cs="Times New Roman"/>
+          <w:sz w:val="24"/>
+          <w:szCs w:val="24"/>
+        </w:rPr>
+      </w:pPr>
+      <w:r>
+        <w:rPr>
+          <w:rFonts w:ascii="Times New Roman" w:hAnsi="Times New Roman" w:cs="Times New Roman"/>
+          <w:sz w:val="24"/>
+          <w:szCs w:val="24"/>
+        </w:rPr>
+        <w:t>Tugas 2</w:t>
+      </w:r>
+    </w:p>
+    <w:p>
+      <w:pPr>
+        <w:jc w:val="both"/>
+        <w:rPr>
+          <w:rFonts w:ascii="Times New Roman" w:hAnsi="Times New Roman" w:cs="Times New Roman"/>
+          <w:sz w:val="24"/>
+          <w:szCs w:val="24"/>
+        </w:rPr>
+      </w:pPr>
+      <w:r>
+        <w:rPr>
+          <w:rFonts w:ascii="Times New Roman" w:hAnsi="Times New Roman" w:cs="Times New Roman"/>
+          <w:sz w:val="24"/>
+          <w:szCs w:val="24"/>
+        </w:rPr>
+        <w:lastRenderedPageBreak/>
+        <w:drawing>
+          <wp:inline distT="0" distB="0" distL="0" distR="0" wp14:anchorId="33E946CF" wp14:editId="56F39359">
+            <wp:extent cx="5731510" cy="6356985"/>
+            <wp:effectExtent l="0" t="0" r="2540" b="5715"/>
+            <wp:docPr id="692165700" name="Picture 1"/>
+            <wp:cNvGraphicFramePr>
+              <a:graphicFrameLocks xmlns:a="http://schemas.openxmlformats.org/drawingml/2006/main" noChangeAspect="1"/>
+            </wp:cNvGraphicFramePr>
+            <a:graphic xmlns:a="http://schemas.openxmlformats.org/drawingml/2006/main">
+              <a:graphicData uri="http://schemas.openxmlformats.org/drawingml/2006/picture">
+                <pic:pic xmlns:pic="http://schemas.openxmlformats.org/drawingml/2006/picture">
+                  <pic:nvPicPr>
+                    <pic:cNvPr id="692165700" name=""/>
+                    <pic:cNvPicPr/>
+                  </pic:nvPicPr>
+                  <pic:blipFill>
+                    <a:blip r:embed="rId6"/>
+                    <a:stretch>
+                      <a:fillRect/>
+                    </a:stretch>
+                  </pic:blipFill>
+                  <pic:spPr>
+                    <a:xfrm>
+                      <a:off x="0" y="0"/>
+                      <a:ext cx="5731510" cy="6356985"/>
+                    </a:xfrm>
+                    <a:prstGeom prst="rect">
+                      <a:avLst/>
+                    </a:prstGeom>
+                  </pic:spPr>
+                </pic:pic>
+              </a:graphicData>
+            </a:graphic>
+          </wp:inline>
+        </w:drawing>
       </w:r>
     </w:p>
     <w:sectPr>
@@ -253,6 +954,383 @@
 <file path=word/numbering.xml><?xml version="1.0" encoding="utf-8"?>
 <w:numbering xmlns:wpc="http://schemas.microsoft.com/office/word/2010/wordprocessingCanvas" xmlns:cx="http://schemas.microsoft.com/office/drawing/2014/chartex" xmlns:cx1="http://schemas.microsoft.com/office/drawing/2015/9/8/chartex" xmlns:cx2="http://schemas.microsoft.com/office/drawing/2015/10/21/chartex" xmlns:cx3="http://schemas.microsoft.com/office/drawing/2016/5/9/chartex" xmlns:cx4="http://schemas.microsoft.com/office/drawing/2016/5/10/chartex" xmlns:cx5="http://schemas.microsoft.com/office/drawing/2016/5/11/chartex" xmlns:cx6="http://schemas.microsoft.com/office/drawing/2016/5/12/chartex" xmlns:cx7="http://schemas.microsoft.com/office/drawing/2016/5/13/chartex" xmlns:cx8="http://schemas.microsoft.com/office/drawing/2016/5/14/chartex" xmlns:mc="http://schemas.openxmlformats.org/markup-compatibility/2006" xmlns:aink="http://schemas.microsoft.com/office/drawing/2016/ink" xmlns:am3d="http://schemas.microsoft.com/office/drawing/2017/model3d" xmlns:o="urn:schemas-microsoft-com:office:office" xmlns:oel="http://schemas.microsoft.com/office/2019/extlst" xmlns:r="http://schemas.openxmlformats.org/officeDocument/2006/relationships" xmlns:m="http://schemas.openxmlformats.org/officeDocument/2006/math" xmlns:v="urn:schemas-microsoft-com:vml" xmlns:wp14="http://schemas.microsoft.com/office/word/2010/wordprocessingDrawing" xmlns:wp="http://schemas.openxmlformats.org/drawingml/2006/wordprocessingDrawing" xmlns:w10="urn:schemas-microsoft-com:office:word" xmlns:w="http://schemas.openxmlformats.org/wordprocessingml/2006/main" xmlns:w14="http://schemas.microsoft.com/office/word/2010/wordml" xmlns:w15="http://schemas.microsoft.com/office/word/2012/wordml" xmlns:w16cex="http://schemas.microsoft.com/office/word/2018/wordml/cex" xmlns:w16cid="http://schemas.microsoft.com/office/word/2016/wordml/cid" xmlns:w16="http://schemas.microsoft.com/office/word/2018/wordml" xmlns:w16du="http://schemas.microsoft.com/office/word/2023/wordml/word16du" xmlns:w16sdtdh="http://schemas.microsoft.com/office/word/2020/wordml/sdtdatahash" xmlns:w16sdtfl="http://schemas.microsoft.com/office/word/2024/wordml/sdtformatlock" xmlns:w16se="http://schemas.microsoft.com/office/word/2015/wordml/symex" xmlns:wpg="http://schemas.microsoft.com/office/word/2010/wordprocessingGroup" xmlns:wpi="http://schemas.microsoft.com/office/word/2010/wordprocessingInk" xmlns:wne="http://schemas.microsoft.com/office/word/2006/wordml" xmlns:wps="http://schemas.microsoft.com/office/word/2010/wordprocessingShape" mc:Ignorable="w14 w15 w16se w16cid w16 w16cex w16sdtdh w16sdtfl w16du wp14">
   <w:abstractNum w:abstractNumId="0" w15:restartNumberingAfterBreak="0">
+    <w:nsid w:val="17705122"/>
+    <w:multiLevelType w:val="hybridMultilevel"/>
+    <w:tmpl w:val="B82ADCFC"/>
+    <w:lvl w:ilvl="0" w:tplc="3809000F">
+      <w:start w:val="1"/>
+      <w:numFmt w:val="decimal"/>
+      <w:lvlText w:val="%1."/>
+      <w:lvlJc w:val="left"/>
+      <w:pPr>
+        <w:ind w:left="720" w:hanging="360"/>
+      </w:pPr>
+    </w:lvl>
+    <w:lvl w:ilvl="1" w:tplc="38090019" w:tentative="1">
+      <w:start w:val="1"/>
+      <w:numFmt w:val="lowerLetter"/>
+      <w:lvlText w:val="%2."/>
+      <w:lvlJc w:val="left"/>
+      <w:pPr>
+        <w:ind w:left="1440" w:hanging="360"/>
+      </w:pPr>
+    </w:lvl>
+    <w:lvl w:ilvl="2" w:tplc="3809001B" w:tentative="1">
+      <w:start w:val="1"/>
+      <w:numFmt w:val="lowerRoman"/>
+      <w:lvlText w:val="%3."/>
+      <w:lvlJc w:val="right"/>
+      <w:pPr>
+        <w:ind w:left="2160" w:hanging="180"/>
+      </w:pPr>
+    </w:lvl>
+    <w:lvl w:ilvl="3" w:tplc="3809000F" w:tentative="1">
+      <w:start w:val="1"/>
+      <w:numFmt w:val="decimal"/>
+      <w:lvlText w:val="%4."/>
+      <w:lvlJc w:val="left"/>
+      <w:pPr>
+        <w:ind w:left="2880" w:hanging="360"/>
+      </w:pPr>
+    </w:lvl>
+    <w:lvl w:ilvl="4" w:tplc="38090019" w:tentative="1">
+      <w:start w:val="1"/>
+      <w:numFmt w:val="lowerLetter"/>
+      <w:lvlText w:val="%5."/>
+      <w:lvlJc w:val="left"/>
+      <w:pPr>
+        <w:ind w:left="3600" w:hanging="360"/>
+      </w:pPr>
+    </w:lvl>
+    <w:lvl w:ilvl="5" w:tplc="3809001B" w:tentative="1">
+      <w:start w:val="1"/>
+      <w:numFmt w:val="lowerRoman"/>
+      <w:lvlText w:val="%6."/>
+      <w:lvlJc w:val="right"/>
+      <w:pPr>
+        <w:ind w:left="4320" w:hanging="180"/>
+      </w:pPr>
+    </w:lvl>
+    <w:lvl w:ilvl="6" w:tplc="3809000F" w:tentative="1">
+      <w:start w:val="1"/>
+      <w:numFmt w:val="decimal"/>
+      <w:lvlText w:val="%7."/>
+      <w:lvlJc w:val="left"/>
+      <w:pPr>
+        <w:ind w:left="5040" w:hanging="360"/>
+      </w:pPr>
+    </w:lvl>
+    <w:lvl w:ilvl="7" w:tplc="38090019" w:tentative="1">
+      <w:start w:val="1"/>
+      <w:numFmt w:val="lowerLetter"/>
+      <w:lvlText w:val="%8."/>
+      <w:lvlJc w:val="left"/>
+      <w:pPr>
+        <w:ind w:left="5760" w:hanging="360"/>
+      </w:pPr>
+    </w:lvl>
+    <w:lvl w:ilvl="8" w:tplc="3809001B" w:tentative="1">
+      <w:start w:val="1"/>
+      <w:numFmt w:val="lowerRoman"/>
+      <w:lvlText w:val="%9."/>
+      <w:lvlJc w:val="right"/>
+      <w:pPr>
+        <w:ind w:left="6480" w:hanging="180"/>
+      </w:pPr>
+    </w:lvl>
+  </w:abstractNum>
+  <w:abstractNum w:abstractNumId="1" w15:restartNumberingAfterBreak="0">
+    <w:nsid w:val="32482B46"/>
+    <w:multiLevelType w:val="hybridMultilevel"/>
+    <w:tmpl w:val="49C6AC18"/>
+    <w:lvl w:ilvl="0" w:tplc="3809000F">
+      <w:start w:val="1"/>
+      <w:numFmt w:val="decimal"/>
+      <w:lvlText w:val="%1."/>
+      <w:lvlJc w:val="left"/>
+      <w:pPr>
+        <w:ind w:left="2487" w:hanging="360"/>
+      </w:pPr>
+      <w:rPr>
+        <w:rFonts w:hint="default"/>
+      </w:rPr>
+    </w:lvl>
+    <w:lvl w:ilvl="1" w:tplc="38090019" w:tentative="1">
+      <w:start w:val="1"/>
+      <w:numFmt w:val="lowerLetter"/>
+      <w:lvlText w:val="%2."/>
+      <w:lvlJc w:val="left"/>
+      <w:pPr>
+        <w:ind w:left="3207" w:hanging="360"/>
+      </w:pPr>
+    </w:lvl>
+    <w:lvl w:ilvl="2" w:tplc="3809001B" w:tentative="1">
+      <w:start w:val="1"/>
+      <w:numFmt w:val="lowerRoman"/>
+      <w:lvlText w:val="%3."/>
+      <w:lvlJc w:val="right"/>
+      <w:pPr>
+        <w:ind w:left="3927" w:hanging="180"/>
+      </w:pPr>
+    </w:lvl>
+    <w:lvl w:ilvl="3" w:tplc="3809000F" w:tentative="1">
+      <w:start w:val="1"/>
+      <w:numFmt w:val="decimal"/>
+      <w:lvlText w:val="%4."/>
+      <w:lvlJc w:val="left"/>
+      <w:pPr>
+        <w:ind w:left="4647" w:hanging="360"/>
+      </w:pPr>
+    </w:lvl>
+    <w:lvl w:ilvl="4" w:tplc="38090019" w:tentative="1">
+      <w:start w:val="1"/>
+      <w:numFmt w:val="lowerLetter"/>
+      <w:lvlText w:val="%5."/>
+      <w:lvlJc w:val="left"/>
+      <w:pPr>
+        <w:ind w:left="5367" w:hanging="360"/>
+      </w:pPr>
+    </w:lvl>
+    <w:lvl w:ilvl="5" w:tplc="3809001B" w:tentative="1">
+      <w:start w:val="1"/>
+      <w:numFmt w:val="lowerRoman"/>
+      <w:lvlText w:val="%6."/>
+      <w:lvlJc w:val="right"/>
+      <w:pPr>
+        <w:ind w:left="6087" w:hanging="180"/>
+      </w:pPr>
+    </w:lvl>
+    <w:lvl w:ilvl="6" w:tplc="3809000F" w:tentative="1">
+      <w:start w:val="1"/>
+      <w:numFmt w:val="decimal"/>
+      <w:lvlText w:val="%7."/>
+      <w:lvlJc w:val="left"/>
+      <w:pPr>
+        <w:ind w:left="6807" w:hanging="360"/>
+      </w:pPr>
+    </w:lvl>
+    <w:lvl w:ilvl="7" w:tplc="38090019" w:tentative="1">
+      <w:start w:val="1"/>
+      <w:numFmt w:val="lowerLetter"/>
+      <w:lvlText w:val="%8."/>
+      <w:lvlJc w:val="left"/>
+      <w:pPr>
+        <w:ind w:left="7527" w:hanging="360"/>
+      </w:pPr>
+    </w:lvl>
+    <w:lvl w:ilvl="8" w:tplc="3809001B" w:tentative="1">
+      <w:start w:val="1"/>
+      <w:numFmt w:val="lowerRoman"/>
+      <w:lvlText w:val="%9."/>
+      <w:lvlJc w:val="right"/>
+      <w:pPr>
+        <w:ind w:left="8247" w:hanging="180"/>
+      </w:pPr>
+    </w:lvl>
+  </w:abstractNum>
+  <w:abstractNum w:abstractNumId="2" w15:restartNumberingAfterBreak="0">
+    <w:nsid w:val="439F7B70"/>
+    <w:multiLevelType w:val="hybridMultilevel"/>
+    <w:tmpl w:val="190C1F30"/>
+    <w:lvl w:ilvl="0" w:tplc="3809000F">
+      <w:start w:val="1"/>
+      <w:numFmt w:val="decimal"/>
+      <w:lvlText w:val="%1."/>
+      <w:lvlJc w:val="left"/>
+      <w:pPr>
+        <w:ind w:left="720" w:hanging="360"/>
+      </w:pPr>
+      <w:rPr>
+        <w:rFonts w:hint="default"/>
+      </w:rPr>
+    </w:lvl>
+    <w:lvl w:ilvl="1" w:tplc="38090019" w:tentative="1">
+      <w:start w:val="1"/>
+      <w:numFmt w:val="lowerLetter"/>
+      <w:lvlText w:val="%2."/>
+      <w:lvlJc w:val="left"/>
+      <w:pPr>
+        <w:ind w:left="1440" w:hanging="360"/>
+      </w:pPr>
+    </w:lvl>
+    <w:lvl w:ilvl="2" w:tplc="3809001B" w:tentative="1">
+      <w:start w:val="1"/>
+      <w:numFmt w:val="lowerRoman"/>
+      <w:lvlText w:val="%3."/>
+      <w:lvlJc w:val="right"/>
+      <w:pPr>
+        <w:ind w:left="2160" w:hanging="180"/>
+      </w:pPr>
+    </w:lvl>
+    <w:lvl w:ilvl="3" w:tplc="3809000F" w:tentative="1">
+      <w:start w:val="1"/>
+      <w:numFmt w:val="decimal"/>
+      <w:lvlText w:val="%4."/>
+      <w:lvlJc w:val="left"/>
+      <w:pPr>
+        <w:ind w:left="2880" w:hanging="360"/>
+      </w:pPr>
+    </w:lvl>
+    <w:lvl w:ilvl="4" w:tplc="38090019" w:tentative="1">
+      <w:start w:val="1"/>
+      <w:numFmt w:val="lowerLetter"/>
+      <w:lvlText w:val="%5."/>
+      <w:lvlJc w:val="left"/>
+      <w:pPr>
+        <w:ind w:left="3600" w:hanging="360"/>
+      </w:pPr>
+    </w:lvl>
+    <w:lvl w:ilvl="5" w:tplc="3809001B" w:tentative="1">
+      <w:start w:val="1"/>
+      <w:numFmt w:val="lowerRoman"/>
+      <w:lvlText w:val="%6."/>
+      <w:lvlJc w:val="right"/>
+      <w:pPr>
+        <w:ind w:left="4320" w:hanging="180"/>
+      </w:pPr>
+    </w:lvl>
+    <w:lvl w:ilvl="6" w:tplc="3809000F" w:tentative="1">
+      <w:start w:val="1"/>
+      <w:numFmt w:val="decimal"/>
+      <w:lvlText w:val="%7."/>
+      <w:lvlJc w:val="left"/>
+      <w:pPr>
+        <w:ind w:left="5040" w:hanging="360"/>
+      </w:pPr>
+    </w:lvl>
+    <w:lvl w:ilvl="7" w:tplc="38090019" w:tentative="1">
+      <w:start w:val="1"/>
+      <w:numFmt w:val="lowerLetter"/>
+      <w:lvlText w:val="%8."/>
+      <w:lvlJc w:val="left"/>
+      <w:pPr>
+        <w:ind w:left="5760" w:hanging="360"/>
+      </w:pPr>
+    </w:lvl>
+    <w:lvl w:ilvl="8" w:tplc="3809001B" w:tentative="1">
+      <w:start w:val="1"/>
+      <w:numFmt w:val="lowerRoman"/>
+      <w:lvlText w:val="%9."/>
+      <w:lvlJc w:val="right"/>
+      <w:pPr>
+        <w:ind w:left="6480" w:hanging="180"/>
+      </w:pPr>
+    </w:lvl>
+  </w:abstractNum>
+  <w:abstractNum w:abstractNumId="3" w15:restartNumberingAfterBreak="0">
+    <w:nsid w:val="46685988"/>
+    <w:multiLevelType w:val="hybridMultilevel"/>
+    <w:tmpl w:val="A3FCA75E"/>
+    <w:lvl w:ilvl="0" w:tplc="27681AE8">
+      <w:start w:val="1"/>
+      <w:numFmt w:val="bullet"/>
+      <w:lvlText w:val="-"/>
+      <w:lvlJc w:val="left"/>
+      <w:pPr>
+        <w:ind w:left="644" w:hanging="360"/>
+      </w:pPr>
+      <w:rPr>
+        <w:rFonts w:ascii="Times New Roman" w:eastAsiaTheme="minorHAnsi" w:hAnsi="Times New Roman" w:cs="Times New Roman" w:hint="default"/>
+      </w:rPr>
+    </w:lvl>
+    <w:lvl w:ilvl="1" w:tplc="38090003" w:tentative="1">
+      <w:start w:val="1"/>
+      <w:numFmt w:val="bullet"/>
+      <w:lvlText w:val="o"/>
+      <w:lvlJc w:val="left"/>
+      <w:pPr>
+        <w:ind w:left="1364" w:hanging="360"/>
+      </w:pPr>
+      <w:rPr>
+        <w:rFonts w:ascii="Courier New" w:hAnsi="Courier New" w:cs="Courier New" w:hint="default"/>
+      </w:rPr>
+    </w:lvl>
+    <w:lvl w:ilvl="2" w:tplc="38090005" w:tentative="1">
+      <w:start w:val="1"/>
+      <w:numFmt w:val="bullet"/>
+      <w:lvlText w:val=""/>
+      <w:lvlJc w:val="left"/>
+      <w:pPr>
+        <w:ind w:left="2084" w:hanging="360"/>
+      </w:pPr>
+      <w:rPr>
+        <w:rFonts w:ascii="Wingdings" w:hAnsi="Wingdings" w:hint="default"/>
+      </w:rPr>
+    </w:lvl>
+    <w:lvl w:ilvl="3" w:tplc="38090001" w:tentative="1">
+      <w:start w:val="1"/>
+      <w:numFmt w:val="bullet"/>
+      <w:lvlText w:val=""/>
+      <w:lvlJc w:val="left"/>
+      <w:pPr>
+        <w:ind w:left="2804" w:hanging="360"/>
+      </w:pPr>
+      <w:rPr>
+        <w:rFonts w:ascii="Symbol" w:hAnsi="Symbol" w:hint="default"/>
+      </w:rPr>
+    </w:lvl>
+    <w:lvl w:ilvl="4" w:tplc="38090003" w:tentative="1">
+      <w:start w:val="1"/>
+      <w:numFmt w:val="bullet"/>
+      <w:lvlText w:val="o"/>
+      <w:lvlJc w:val="left"/>
+      <w:pPr>
+        <w:ind w:left="3524" w:hanging="360"/>
+      </w:pPr>
+      <w:rPr>
+        <w:rFonts w:ascii="Courier New" w:hAnsi="Courier New" w:cs="Courier New" w:hint="default"/>
+      </w:rPr>
+    </w:lvl>
+    <w:lvl w:ilvl="5" w:tplc="38090005" w:tentative="1">
+      <w:start w:val="1"/>
+      <w:numFmt w:val="bullet"/>
+      <w:lvlText w:val=""/>
+      <w:lvlJc w:val="left"/>
+      <w:pPr>
+        <w:ind w:left="4244" w:hanging="360"/>
+      </w:pPr>
+      <w:rPr>
+        <w:rFonts w:ascii="Wingdings" w:hAnsi="Wingdings" w:hint="default"/>
+      </w:rPr>
+    </w:lvl>
+    <w:lvl w:ilvl="6" w:tplc="38090001" w:tentative="1">
+      <w:start w:val="1"/>
+      <w:numFmt w:val="bullet"/>
+      <w:lvlText w:val=""/>
+      <w:lvlJc w:val="left"/>
+      <w:pPr>
+        <w:ind w:left="4964" w:hanging="360"/>
+      </w:pPr>
+      <w:rPr>
+        <w:rFonts w:ascii="Symbol" w:hAnsi="Symbol" w:hint="default"/>
+      </w:rPr>
+    </w:lvl>
+    <w:lvl w:ilvl="7" w:tplc="38090003" w:tentative="1">
+      <w:start w:val="1"/>
+      <w:numFmt w:val="bullet"/>
+      <w:lvlText w:val="o"/>
+      <w:lvlJc w:val="left"/>
+      <w:pPr>
+        <w:ind w:left="5684" w:hanging="360"/>
+      </w:pPr>
+      <w:rPr>
+        <w:rFonts w:ascii="Courier New" w:hAnsi="Courier New" w:cs="Courier New" w:hint="default"/>
+      </w:rPr>
+    </w:lvl>
+    <w:lvl w:ilvl="8" w:tplc="38090005" w:tentative="1">
+      <w:start w:val="1"/>
+      <w:numFmt w:val="bullet"/>
+      <w:lvlText w:val=""/>
+      <w:lvlJc w:val="left"/>
+      <w:pPr>
+        <w:ind w:left="6404" w:hanging="360"/>
+      </w:pPr>
+      <w:rPr>
+        <w:rFonts w:ascii="Wingdings" w:hAnsi="Wingdings" w:hint="default"/>
+      </w:rPr>
+    </w:lvl>
+  </w:abstractNum>
+  <w:abstractNum w:abstractNumId="4" w15:restartNumberingAfterBreak="0">
     <w:nsid w:val="4CBD2757"/>
     <w:multiLevelType w:val="hybridMultilevel"/>
     <w:tmpl w:val="B70A9C7C"/>
@@ -338,7 +1416,93 @@
       </w:pPr>
     </w:lvl>
   </w:abstractNum>
-  <w:abstractNum w:abstractNumId="1" w15:restartNumberingAfterBreak="0">
+  <w:abstractNum w:abstractNumId="5" w15:restartNumberingAfterBreak="0">
+    <w:nsid w:val="55F44996"/>
+    <w:multiLevelType w:val="hybridMultilevel"/>
+    <w:tmpl w:val="8864E324"/>
+    <w:lvl w:ilvl="0" w:tplc="3809000F">
+      <w:start w:val="1"/>
+      <w:numFmt w:val="decimal"/>
+      <w:lvlText w:val="%1."/>
+      <w:lvlJc w:val="left"/>
+      <w:pPr>
+        <w:ind w:left="720" w:hanging="360"/>
+      </w:pPr>
+    </w:lvl>
+    <w:lvl w:ilvl="1" w:tplc="38090019" w:tentative="1">
+      <w:start w:val="1"/>
+      <w:numFmt w:val="lowerLetter"/>
+      <w:lvlText w:val="%2."/>
+      <w:lvlJc w:val="left"/>
+      <w:pPr>
+        <w:ind w:left="1440" w:hanging="360"/>
+      </w:pPr>
+    </w:lvl>
+    <w:lvl w:ilvl="2" w:tplc="3809001B" w:tentative="1">
+      <w:start w:val="1"/>
+      <w:numFmt w:val="lowerRoman"/>
+      <w:lvlText w:val="%3."/>
+      <w:lvlJc w:val="right"/>
+      <w:pPr>
+        <w:ind w:left="2160" w:hanging="180"/>
+      </w:pPr>
+    </w:lvl>
+    <w:lvl w:ilvl="3" w:tplc="3809000F" w:tentative="1">
+      <w:start w:val="1"/>
+      <w:numFmt w:val="decimal"/>
+      <w:lvlText w:val="%4."/>
+      <w:lvlJc w:val="left"/>
+      <w:pPr>
+        <w:ind w:left="2880" w:hanging="360"/>
+      </w:pPr>
+    </w:lvl>
+    <w:lvl w:ilvl="4" w:tplc="38090019" w:tentative="1">
+      <w:start w:val="1"/>
+      <w:numFmt w:val="lowerLetter"/>
+      <w:lvlText w:val="%5."/>
+      <w:lvlJc w:val="left"/>
+      <w:pPr>
+        <w:ind w:left="3600" w:hanging="360"/>
+      </w:pPr>
+    </w:lvl>
+    <w:lvl w:ilvl="5" w:tplc="3809001B" w:tentative="1">
+      <w:start w:val="1"/>
+      <w:numFmt w:val="lowerRoman"/>
+      <w:lvlText w:val="%6."/>
+      <w:lvlJc w:val="right"/>
+      <w:pPr>
+        <w:ind w:left="4320" w:hanging="180"/>
+      </w:pPr>
+    </w:lvl>
+    <w:lvl w:ilvl="6" w:tplc="3809000F" w:tentative="1">
+      <w:start w:val="1"/>
+      <w:numFmt w:val="decimal"/>
+      <w:lvlText w:val="%7."/>
+      <w:lvlJc w:val="left"/>
+      <w:pPr>
+        <w:ind w:left="5040" w:hanging="360"/>
+      </w:pPr>
+    </w:lvl>
+    <w:lvl w:ilvl="7" w:tplc="38090019" w:tentative="1">
+      <w:start w:val="1"/>
+      <w:numFmt w:val="lowerLetter"/>
+      <w:lvlText w:val="%8."/>
+      <w:lvlJc w:val="left"/>
+      <w:pPr>
+        <w:ind w:left="5760" w:hanging="360"/>
+      </w:pPr>
+    </w:lvl>
+    <w:lvl w:ilvl="8" w:tplc="3809001B" w:tentative="1">
+      <w:start w:val="1"/>
+      <w:numFmt w:val="lowerRoman"/>
+      <w:lvlText w:val="%9."/>
+      <w:lvlJc w:val="right"/>
+      <w:pPr>
+        <w:ind w:left="6480" w:hanging="180"/>
+      </w:pPr>
+    </w:lvl>
+  </w:abstractNum>
+  <w:abstractNum w:abstractNumId="6" w15:restartNumberingAfterBreak="0">
     <w:nsid w:val="67CE106C"/>
     <w:multiLevelType w:val="hybridMultilevel"/>
     <w:tmpl w:val="600AB5BC"/>
@@ -451,7 +1615,7 @@
       </w:rPr>
     </w:lvl>
   </w:abstractNum>
-  <w:abstractNum w:abstractNumId="2" w15:restartNumberingAfterBreak="0">
+  <w:abstractNum w:abstractNumId="7" w15:restartNumberingAfterBreak="0">
     <w:nsid w:val="7F721121"/>
     <w:multiLevelType w:val="hybridMultilevel"/>
     <w:tmpl w:val="FD042994"/>
@@ -541,13 +1705,28 @@
     </w:lvl>
   </w:abstractNum>
   <w:num w:numId="1" w16cid:durableId="1307736270">
+    <w:abstractNumId w:val="4"/>
+  </w:num>
+  <w:num w:numId="2" w16cid:durableId="907887449">
+    <w:abstractNumId w:val="7"/>
+  </w:num>
+  <w:num w:numId="3" w16cid:durableId="989215983">
+    <w:abstractNumId w:val="6"/>
+  </w:num>
+  <w:num w:numId="4" w16cid:durableId="1517572778">
+    <w:abstractNumId w:val="3"/>
+  </w:num>
+  <w:num w:numId="5" w16cid:durableId="1229730127">
+    <w:abstractNumId w:val="5"/>
+  </w:num>
+  <w:num w:numId="6" w16cid:durableId="1380663787">
+    <w:abstractNumId w:val="1"/>
+  </w:num>
+  <w:num w:numId="7" w16cid:durableId="217321546">
     <w:abstractNumId w:val="0"/>
   </w:num>
-  <w:num w:numId="2" w16cid:durableId="907887449">
+  <w:num w:numId="8" w16cid:durableId="327681254">
     <w:abstractNumId w:val="2"/>
-  </w:num>
-  <w:num w:numId="3" w16cid:durableId="989215983">
-    <w:abstractNumId w:val="1"/>
   </w:num>
 </w:numbering>
 </file>
